--- a/students/ssvirk/1023-EZ Final.docx
+++ b/students/ssvirk/1023-EZ Final.docx
@@ -179,62 +179,22 @@
           <w:szCs w:val="20"/>
         </w:rPr>
       </w:pPr>
-      <w:bookmarkStart w:id="0" w:name="_GoBack"/>
-      <w:bookmarkEnd w:id="0"/>
-    </w:p>
-    <w:p>
-      <w:pPr>
-        <w:ind w:left="720"/>
-        <w:rPr>
-          <w:sz w:val="20"/>
-          <w:szCs w:val="20"/>
-        </w:rPr>
-      </w:pPr>
-      <w:r>
-        <w:rPr>
-          <w:sz w:val="20"/>
-          <w:szCs w:val="20"/>
-        </w:rPr>
-        <w:fldChar w:fldCharType="begin"/>
-      </w:r>
-      <w:r>
-        <w:rPr>
-          <w:sz w:val="20"/>
-          <w:szCs w:val="20"/>
-        </w:rPr>
-        <w:instrText xml:space="preserve"> MERGEFIELD Name </w:instrText>
-      </w:r>
-      <w:r>
-        <w:rPr>
-          <w:sz w:val="20"/>
-          <w:szCs w:val="20"/>
-        </w:rPr>
-        <w:fldChar w:fldCharType="separate"/>
-      </w:r>
-      <w:r>
-        <w:rPr>
-          <w:noProof/>
-          <w:sz w:val="20"/>
-          <w:szCs w:val="20"/>
-        </w:rPr>
-        <w:t>«Name»</w:t>
-      </w:r>
-      <w:r>
-        <w:rPr>
-          <w:sz w:val="20"/>
-          <w:szCs w:val="20"/>
-        </w:rPr>
-        <w:fldChar w:fldCharType="end"/>
-      </w:r>
     </w:p>
     <w:p>
       <w:r>
         <w:tab/>
       </w:r>
+      <w:fldSimple w:instr=" MERGEFIELD Name ">
+        <w:r>
+          <w:rPr>
+            <w:noProof/>
+          </w:rPr>
+          <w:t>«Name»</w:t>
+        </w:r>
+      </w:fldSimple>
     </w:p>
     <w:p>
       <w:pPr>
-        <w:ind w:firstLine="720"/>
         <w:rPr>
           <w:sz w:val="20"/>
           <w:szCs w:val="20"/>
@@ -277,108 +237,30 @@
         <w:fldChar w:fldCharType="end"/>
       </w:r>
     </w:p>
+    <w:p/>
     <w:p>
-      <w:pPr>
-        <w:rPr>
-          <w:sz w:val="20"/>
-          <w:szCs w:val="20"/>
-        </w:rPr>
-      </w:pPr>
+      <w:fldSimple w:instr=" MERGEFIELD EIN ">
+        <w:r>
+          <w:rPr>
+            <w:noProof/>
+          </w:rPr>
+          <w:t>«EIN»</w:t>
+        </w:r>
+      </w:fldSimple>
     </w:p>
+    <w:p/>
     <w:p>
-      <w:pPr>
-        <w:ind w:firstLine="720"/>
-        <w:rPr>
-          <w:sz w:val="20"/>
-          <w:szCs w:val="20"/>
-        </w:rPr>
-      </w:pPr>
-      <w:r>
-        <w:rPr>
-          <w:sz w:val="20"/>
-          <w:szCs w:val="20"/>
-        </w:rPr>
-        <w:fldChar w:fldCharType="begin"/>
-      </w:r>
-      <w:r>
-        <w:rPr>
-          <w:sz w:val="20"/>
-          <w:szCs w:val="20"/>
-        </w:rPr>
-        <w:instrText xml:space="preserve"> MERGEFIELD EIN </w:instrText>
-      </w:r>
-      <w:r>
-        <w:rPr>
-          <w:sz w:val="20"/>
-          <w:szCs w:val="20"/>
-        </w:rPr>
-        <w:fldChar w:fldCharType="separate"/>
-      </w:r>
-      <w:r>
-        <w:rPr>
-          <w:noProof/>
-          <w:sz w:val="20"/>
-          <w:szCs w:val="20"/>
-        </w:rPr>
-        <w:t>«EIN»</w:t>
-      </w:r>
-      <w:r>
-        <w:rPr>
-          <w:sz w:val="20"/>
-          <w:szCs w:val="20"/>
-        </w:rPr>
-        <w:fldChar w:fldCharType="end"/>
-      </w:r>
+      <w:fldSimple w:instr=" MERGEFIELD Telephone ">
+        <w:r>
+          <w:rPr>
+            <w:noProof/>
+          </w:rPr>
+          <w:t>«Telephone»</w:t>
+        </w:r>
+      </w:fldSimple>
+      <w:bookmarkStart w:id="0" w:name="_GoBack"/>
+      <w:bookmarkEnd w:id="0"/>
     </w:p>
-    <w:p/>
-    <w:p>
-      <w:pPr>
-        <w:ind w:firstLine="720"/>
-        <w:rPr>
-          <w:sz w:val="20"/>
-          <w:szCs w:val="20"/>
-        </w:rPr>
-      </w:pPr>
-      <w:r>
-        <w:rPr>
-          <w:sz w:val="20"/>
-          <w:szCs w:val="20"/>
-        </w:rPr>
-        <w:fldChar w:fldCharType="begin"/>
-      </w:r>
-      <w:r>
-        <w:rPr>
-          <w:sz w:val="20"/>
-          <w:szCs w:val="20"/>
-        </w:rPr>
-        <w:instrText xml:space="preserve"> MERGEFIELD Telephone </w:instrText>
-      </w:r>
-      <w:r>
-        <w:rPr>
-          <w:sz w:val="20"/>
-          <w:szCs w:val="20"/>
-        </w:rPr>
-        <w:fldChar w:fldCharType="separate"/>
-      </w:r>
-      <w:r>
-        <w:rPr>
-          <w:noProof/>
-          <w:sz w:val="20"/>
-          <w:szCs w:val="20"/>
-        </w:rPr>
-        <w:t>«Telephone»</w:t>
-      </w:r>
-      <w:r>
-        <w:rPr>
-          <w:sz w:val="20"/>
-          <w:szCs w:val="20"/>
-        </w:rPr>
-        <w:fldChar w:fldCharType="end"/>
-      </w:r>
-    </w:p>
-    <w:p/>
-    <w:p/>
-    <w:p/>
     <w:p/>
     <w:p/>
     <w:p/>
@@ -1629,7 +1511,7 @@
 </file>
 
 <file path=customXml/itemProps1.xml><?xml version="1.0" encoding="utf-8"?>
-<ds:datastoreItem xmlns:ds="http://schemas.openxmlformats.org/officeDocument/2006/customXml" ds:itemID="{7713DA2E-EB71-1E4C-A876-B63089591D6F}">
+<ds:datastoreItem xmlns:ds="http://schemas.openxmlformats.org/officeDocument/2006/customXml" ds:itemID="{A035BA29-431D-664F-9134-24B3F04075C0}">
   <ds:schemaRefs>
     <ds:schemaRef ds:uri="http://schemas.openxmlformats.org/officeDocument/2006/bibliography"/>
   </ds:schemaRefs>

--- a/students/ssvirk/1023-EZ Final.docx
+++ b/students/ssvirk/1023-EZ Final.docx
@@ -3,6 +3,8 @@
 <w:document xmlns:wpc="http://schemas.microsoft.com/office/word/2010/wordprocessingCanvas" xmlns:mo="http://schemas.microsoft.com/office/mac/office/2008/main" xmlns:mc="http://schemas.openxmlformats.org/markup-compatibility/2006" xmlns:mv="urn:schemas-microsoft-com:mac:vml" xmlns:o="urn:schemas-microsoft-com:office:office" xmlns:r="http://schemas.openxmlformats.org/officeDocument/2006/relationships" xmlns:m="http://schemas.openxmlformats.org/officeDocument/2006/math" xmlns:v="urn:schemas-microsoft-com:vml" xmlns:wp14="http://schemas.microsoft.com/office/word/2010/wordprocessingDrawing" xmlns:wp="http://schemas.openxmlformats.org/drawingml/2006/wordprocessingDrawing" xmlns:w10="urn:schemas-microsoft-com:office:word" xmlns:w="http://schemas.openxmlformats.org/wordprocessingml/2006/main" xmlns:w14="http://schemas.microsoft.com/office/word/2010/wordml" xmlns:wpg="http://schemas.microsoft.com/office/word/2010/wordprocessingGroup" xmlns:wpi="http://schemas.microsoft.com/office/word/2010/wordprocessingInk" xmlns:wne="http://schemas.microsoft.com/office/word/2006/wordml" xmlns:wps="http://schemas.microsoft.com/office/word/2010/wordprocessingShape" mc:Ignorable="w14 wp14">
   <w:body>
     <w:p>
+      <w:bookmarkStart w:id="0" w:name="_GoBack"/>
+      <w:bookmarkEnd w:id="0"/>
       <w:r>
         <w:rPr>
           <w:noProof/>
@@ -184,14 +186,27 @@
       <w:r>
         <w:tab/>
       </w:r>
-      <w:fldSimple w:instr=" MERGEFIELD Name ">
-        <w:r>
-          <w:rPr>
-            <w:noProof/>
-          </w:rPr>
-          <w:t>«Name»</w:t>
-        </w:r>
-      </w:fldSimple>
+      <w:r>
+        <w:fldChar w:fldCharType="begin"/>
+      </w:r>
+      <w:r>
+        <w:instrText xml:space="preserve"> MERGEFIELD Name </w:instrText>
+      </w:r>
+      <w:r>
+        <w:fldChar w:fldCharType="separate"/>
+      </w:r>
+      <w:r>
+        <w:rPr>
+          <w:noProof/>
+        </w:rPr>
+        <w:t>«Name»</w:t>
+      </w:r>
+      <w:r>
+        <w:rPr>
+          <w:noProof/>
+        </w:rPr>
+        <w:fldChar w:fldCharType="end"/>
+      </w:r>
     </w:p>
     <w:p>
       <w:pPr>
@@ -239,27 +254,51 @@
     </w:p>
     <w:p/>
     <w:p>
-      <w:fldSimple w:instr=" MERGEFIELD EIN ">
-        <w:r>
-          <w:rPr>
-            <w:noProof/>
-          </w:rPr>
-          <w:t>«EIN»</w:t>
-        </w:r>
-      </w:fldSimple>
+      <w:r>
+        <w:fldChar w:fldCharType="begin"/>
+      </w:r>
+      <w:r>
+        <w:instrText xml:space="preserve"> MERGEFIELD EIN </w:instrText>
+      </w:r>
+      <w:r>
+        <w:fldChar w:fldCharType="separate"/>
+      </w:r>
+      <w:r>
+        <w:rPr>
+          <w:noProof/>
+        </w:rPr>
+        <w:t>«EIN»</w:t>
+      </w:r>
+      <w:r>
+        <w:rPr>
+          <w:noProof/>
+        </w:rPr>
+        <w:fldChar w:fldCharType="end"/>
+      </w:r>
     </w:p>
     <w:p/>
     <w:p>
-      <w:fldSimple w:instr=" MERGEFIELD Telephone ">
-        <w:r>
-          <w:rPr>
-            <w:noProof/>
-          </w:rPr>
-          <w:t>«Telephone»</w:t>
-        </w:r>
-      </w:fldSimple>
-      <w:bookmarkStart w:id="0" w:name="_GoBack"/>
-      <w:bookmarkEnd w:id="0"/>
+      <w:r>
+        <w:fldChar w:fldCharType="begin"/>
+      </w:r>
+      <w:r>
+        <w:instrText xml:space="preserve"> MERGEFIELD Telephone </w:instrText>
+      </w:r>
+      <w:r>
+        <w:fldChar w:fldCharType="separate"/>
+      </w:r>
+      <w:r>
+        <w:rPr>
+          <w:noProof/>
+        </w:rPr>
+        <w:t>«Telephone»</w:t>
+      </w:r>
+      <w:r>
+        <w:rPr>
+          <w:noProof/>
+        </w:rPr>
+        <w:fldChar w:fldCharType="end"/>
+      </w:r>
     </w:p>
     <w:p/>
     <w:p/>
@@ -1511,7 +1550,7 @@
 </file>
 
 <file path=customXml/itemProps1.xml><?xml version="1.0" encoding="utf-8"?>
-<ds:datastoreItem xmlns:ds="http://schemas.openxmlformats.org/officeDocument/2006/customXml" ds:itemID="{A035BA29-431D-664F-9134-24B3F04075C0}">
+<ds:datastoreItem xmlns:ds="http://schemas.openxmlformats.org/officeDocument/2006/customXml" ds:itemID="{F8204C3E-FB23-144F-A4BA-BBE575427DD0}">
   <ds:schemaRefs>
     <ds:schemaRef ds:uri="http://schemas.openxmlformats.org/officeDocument/2006/bibliography"/>
   </ds:schemaRefs>

--- a/students/ssvirk/1023-EZ Final.docx
+++ b/students/ssvirk/1023-EZ Final.docx
@@ -3,8 +3,6 @@
 <w:document xmlns:wpc="http://schemas.microsoft.com/office/word/2010/wordprocessingCanvas" xmlns:mo="http://schemas.microsoft.com/office/mac/office/2008/main" xmlns:mc="http://schemas.openxmlformats.org/markup-compatibility/2006" xmlns:mv="urn:schemas-microsoft-com:mac:vml" xmlns:o="urn:schemas-microsoft-com:office:office" xmlns:r="http://schemas.openxmlformats.org/officeDocument/2006/relationships" xmlns:m="http://schemas.openxmlformats.org/officeDocument/2006/math" xmlns:v="urn:schemas-microsoft-com:vml" xmlns:wp14="http://schemas.microsoft.com/office/word/2010/wordprocessingDrawing" xmlns:wp="http://schemas.openxmlformats.org/drawingml/2006/wordprocessingDrawing" xmlns:w10="urn:schemas-microsoft-com:office:word" xmlns:w="http://schemas.openxmlformats.org/wordprocessingml/2006/main" xmlns:w14="http://schemas.microsoft.com/office/word/2010/wordml" xmlns:wpg="http://schemas.microsoft.com/office/word/2010/wordprocessingGroup" xmlns:wpi="http://schemas.microsoft.com/office/word/2010/wordprocessingInk" xmlns:wne="http://schemas.microsoft.com/office/word/2006/wordml" xmlns:wps="http://schemas.microsoft.com/office/word/2010/wordprocessingShape" mc:Ignorable="w14 wp14">
   <w:body>
     <w:p>
-      <w:bookmarkStart w:id="0" w:name="_GoBack"/>
-      <w:bookmarkEnd w:id="0"/>
       <w:r>
         <w:rPr>
           <w:noProof/>
@@ -175,131 +173,53 @@
     <w:p/>
     <w:p/>
     <w:p>
-      <w:pPr>
-        <w:rPr>
-          <w:sz w:val="20"/>
-          <w:szCs w:val="20"/>
-        </w:rPr>
-      </w:pPr>
+      <w:fldSimple w:instr=" MERGEFIELD Name ">
+        <w:r>
+          <w:rPr>
+            <w:noProof/>
+          </w:rPr>
+          <w:t>«Name»</w:t>
+        </w:r>
+      </w:fldSimple>
     </w:p>
+    <w:p/>
     <w:p>
-      <w:r>
-        <w:tab/>
-      </w:r>
-      <w:r>
-        <w:fldChar w:fldCharType="begin"/>
-      </w:r>
-      <w:r>
-        <w:instrText xml:space="preserve"> MERGEFIELD Name </w:instrText>
-      </w:r>
-      <w:r>
-        <w:fldChar w:fldCharType="separate"/>
-      </w:r>
-      <w:r>
-        <w:rPr>
-          <w:noProof/>
-        </w:rPr>
-        <w:t>«Name»</w:t>
-      </w:r>
-      <w:r>
-        <w:rPr>
-          <w:noProof/>
-        </w:rPr>
-        <w:fldChar w:fldCharType="end"/>
-      </w:r>
+      <w:fldSimple w:instr=" MERGEFIELD Address ">
+        <w:r>
+          <w:rPr>
+            <w:noProof/>
+          </w:rPr>
+          <w:t>«Address»</w:t>
+        </w:r>
+      </w:fldSimple>
     </w:p>
+    <w:p/>
     <w:p>
-      <w:pPr>
-        <w:rPr>
-          <w:sz w:val="20"/>
-          <w:szCs w:val="20"/>
-        </w:rPr>
-      </w:pPr>
-      <w:r>
-        <w:rPr>
-          <w:sz w:val="20"/>
-          <w:szCs w:val="20"/>
-        </w:rPr>
-        <w:fldChar w:fldCharType="begin"/>
-      </w:r>
-      <w:r>
-        <w:rPr>
-          <w:sz w:val="20"/>
-          <w:szCs w:val="20"/>
-        </w:rPr>
-        <w:instrText xml:space="preserve"> MERGEFIELD Address </w:instrText>
-      </w:r>
-      <w:r>
-        <w:rPr>
-          <w:sz w:val="20"/>
-          <w:szCs w:val="20"/>
-        </w:rPr>
-        <w:fldChar w:fldCharType="separate"/>
-      </w:r>
-      <w:r>
-        <w:rPr>
-          <w:noProof/>
-          <w:sz w:val="20"/>
-          <w:szCs w:val="20"/>
-        </w:rPr>
-        <w:t>«Address»</w:t>
-      </w:r>
-      <w:r>
-        <w:rPr>
-          <w:sz w:val="20"/>
-          <w:szCs w:val="20"/>
-        </w:rPr>
-        <w:fldChar w:fldCharType="end"/>
-      </w:r>
+      <w:fldSimple w:instr=" MERGEFIELD EIN ">
+        <w:r>
+          <w:rPr>
+            <w:noProof/>
+          </w:rPr>
+          <w:t>«EIN»</w:t>
+        </w:r>
+      </w:fldSimple>
     </w:p>
     <w:p/>
     <w:p>
-      <w:r>
-        <w:fldChar w:fldCharType="begin"/>
-      </w:r>
-      <w:r>
-        <w:instrText xml:space="preserve"> MERGEFIELD EIN </w:instrText>
-      </w:r>
-      <w:r>
-        <w:fldChar w:fldCharType="separate"/>
-      </w:r>
-      <w:r>
-        <w:rPr>
-          <w:noProof/>
-        </w:rPr>
-        <w:t>«EIN»</w:t>
-      </w:r>
-      <w:r>
-        <w:rPr>
-          <w:noProof/>
-        </w:rPr>
-        <w:fldChar w:fldCharType="end"/>
-      </w:r>
+      <w:fldSimple w:instr=" MERGEFIELD Telephone ">
+        <w:r>
+          <w:rPr>
+            <w:noProof/>
+          </w:rPr>
+          <w:t>«Telephone»</w:t>
+        </w:r>
+      </w:fldSimple>
+      <w:bookmarkStart w:id="0" w:name="_GoBack"/>
+      <w:bookmarkEnd w:id="0"/>
     </w:p>
     <w:p/>
-    <w:p>
-      <w:r>
-        <w:fldChar w:fldCharType="begin"/>
-      </w:r>
-      <w:r>
-        <w:instrText xml:space="preserve"> MERGEFIELD Telephone </w:instrText>
-      </w:r>
-      <w:r>
-        <w:fldChar w:fldCharType="separate"/>
-      </w:r>
-      <w:r>
-        <w:rPr>
-          <w:noProof/>
-        </w:rPr>
-        <w:t>«Telephone»</w:t>
-      </w:r>
-      <w:r>
-        <w:rPr>
-          <w:noProof/>
-        </w:rPr>
-        <w:fldChar w:fldCharType="end"/>
-      </w:r>
-    </w:p>
+    <w:p/>
+    <w:p/>
     <w:p/>
     <w:p/>
     <w:p/>
@@ -319,13 +239,13 @@
           <w:noProof/>
         </w:rPr>
         <w:drawing>
-          <wp:anchor distT="0" distB="0" distL="114300" distR="114300" simplePos="0" relativeHeight="251659264" behindDoc="1" locked="0" layoutInCell="1" allowOverlap="1" wp14:anchorId="2FC2EA9C" wp14:editId="63AF1DCA">
+          <wp:anchor distT="0" distB="0" distL="114300" distR="114300" simplePos="0" relativeHeight="251659264" behindDoc="1" locked="0" layoutInCell="1" allowOverlap="1" wp14:anchorId="2FC2EA9C" wp14:editId="7757EDB2">
             <wp:simplePos x="0" y="0"/>
             <wp:positionH relativeFrom="column">
               <wp:posOffset>0</wp:posOffset>
             </wp:positionH>
             <wp:positionV relativeFrom="paragraph">
-              <wp:posOffset>62230</wp:posOffset>
+              <wp:posOffset>-2540</wp:posOffset>
             </wp:positionV>
             <wp:extent cx="7215505" cy="3557905"/>
             <wp:effectExtent l="0" t="0" r="0" b="0"/>
@@ -402,20 +322,20 @@
     <w:p/>
     <w:p/>
     <w:p/>
-    <w:p/>
     <w:p>
       <w:r>
         <w:rPr>
           <w:noProof/>
         </w:rPr>
+        <w:lastRenderedPageBreak/>
         <w:drawing>
-          <wp:anchor distT="0" distB="0" distL="114300" distR="114300" simplePos="0" relativeHeight="251660288" behindDoc="1" locked="0" layoutInCell="1" allowOverlap="1" wp14:anchorId="5016B449" wp14:editId="120F2F8F">
+          <wp:anchor distT="0" distB="0" distL="114300" distR="114300" simplePos="0" relativeHeight="251660288" behindDoc="1" locked="0" layoutInCell="1" allowOverlap="1" wp14:anchorId="5016B449" wp14:editId="7DA40E9B">
             <wp:simplePos x="0" y="0"/>
             <wp:positionH relativeFrom="column">
               <wp:posOffset>0</wp:posOffset>
             </wp:positionH>
             <wp:positionV relativeFrom="paragraph">
-              <wp:posOffset>114300</wp:posOffset>
+              <wp:posOffset>0</wp:posOffset>
             </wp:positionV>
             <wp:extent cx="7215505" cy="5694680"/>
             <wp:effectExtent l="0" t="0" r="0" b="0"/>
@@ -509,13 +429,13 @@
           <w:noProof/>
         </w:rPr>
         <w:drawing>
-          <wp:anchor distT="0" distB="0" distL="114300" distR="114300" simplePos="0" relativeHeight="251663360" behindDoc="1" locked="0" layoutInCell="1" allowOverlap="1" wp14:anchorId="6BA04F06" wp14:editId="00047D5D">
+          <wp:anchor distT="0" distB="0" distL="114300" distR="114300" simplePos="0" relativeHeight="251663360" behindDoc="1" locked="0" layoutInCell="1" allowOverlap="1" wp14:anchorId="6BA04F06" wp14:editId="73465027">
             <wp:simplePos x="0" y="0"/>
             <wp:positionH relativeFrom="column">
               <wp:posOffset>0</wp:posOffset>
             </wp:positionH>
             <wp:positionV relativeFrom="paragraph">
-              <wp:posOffset>111760</wp:posOffset>
+              <wp:posOffset>-2540</wp:posOffset>
             </wp:positionV>
             <wp:extent cx="7215505" cy="3223260"/>
             <wp:effectExtent l="0" t="0" r="0" b="2540"/>
@@ -598,7 +518,7 @@
           <w:noProof/>
         </w:rPr>
         <w:drawing>
-          <wp:anchor distT="0" distB="0" distL="114300" distR="114300" simplePos="0" relativeHeight="251661312" behindDoc="1" locked="0" layoutInCell="1" allowOverlap="1" wp14:anchorId="474A06B7" wp14:editId="7DF08194">
+          <wp:anchor distT="0" distB="0" distL="114300" distR="114300" simplePos="0" relativeHeight="251661312" behindDoc="1" locked="0" layoutInCell="1" allowOverlap="1" wp14:anchorId="474A06B7" wp14:editId="7B7A27B5">
             <wp:simplePos x="0" y="0"/>
             <wp:positionH relativeFrom="column">
               <wp:posOffset>0</wp:posOffset>
@@ -661,11 +581,6 @@
         </w:drawing>
       </w:r>
     </w:p>
-    <w:p/>
-    <w:p/>
-    <w:p/>
-    <w:p/>
-    <w:p/>
     <w:p/>
     <w:sectPr>
       <w:pgSz w:w="12240" w:h="15840"/>
@@ -1550,7 +1465,7 @@
 </file>
 
 <file path=customXml/itemProps1.xml><?xml version="1.0" encoding="utf-8"?>
-<ds:datastoreItem xmlns:ds="http://schemas.openxmlformats.org/officeDocument/2006/customXml" ds:itemID="{F8204C3E-FB23-144F-A4BA-BBE575427DD0}">
+<ds:datastoreItem xmlns:ds="http://schemas.openxmlformats.org/officeDocument/2006/customXml" ds:itemID="{F396860E-A1F6-294F-9CE5-A8D80BE18701}">
   <ds:schemaRefs>
     <ds:schemaRef ds:uri="http://schemas.openxmlformats.org/officeDocument/2006/bibliography"/>
   </ds:schemaRefs>

--- a/students/ssvirk/1023-EZ Final.docx
+++ b/students/ssvirk/1023-EZ Final.docx
@@ -3,6 +3,8 @@
 <w:document xmlns:wpc="http://schemas.microsoft.com/office/word/2010/wordprocessingCanvas" xmlns:mo="http://schemas.microsoft.com/office/mac/office/2008/main" xmlns:mc="http://schemas.openxmlformats.org/markup-compatibility/2006" xmlns:mv="urn:schemas-microsoft-com:mac:vml" xmlns:o="urn:schemas-microsoft-com:office:office" xmlns:r="http://schemas.openxmlformats.org/officeDocument/2006/relationships" xmlns:m="http://schemas.openxmlformats.org/officeDocument/2006/math" xmlns:v="urn:schemas-microsoft-com:vml" xmlns:wp14="http://schemas.microsoft.com/office/word/2010/wordprocessingDrawing" xmlns:wp="http://schemas.openxmlformats.org/drawingml/2006/wordprocessingDrawing" xmlns:w10="urn:schemas-microsoft-com:office:word" xmlns:w="http://schemas.openxmlformats.org/wordprocessingml/2006/main" xmlns:w14="http://schemas.microsoft.com/office/word/2010/wordml" xmlns:wpg="http://schemas.microsoft.com/office/word/2010/wordprocessingGroup" xmlns:wpi="http://schemas.microsoft.com/office/word/2010/wordprocessingInk" xmlns:wne="http://schemas.microsoft.com/office/word/2006/wordml" xmlns:wps="http://schemas.microsoft.com/office/word/2010/wordprocessingShape" mc:Ignorable="w14 wp14">
   <w:body>
     <w:p>
+      <w:bookmarkStart w:id="0" w:name="_GoBack"/>
+      <w:bookmarkEnd w:id="0"/>
       <w:r>
         <w:rPr>
           <w:noProof/>
@@ -173,49 +175,99 @@
     <w:p/>
     <w:p/>
     <w:p>
-      <w:fldSimple w:instr=" MERGEFIELD Name ">
-        <w:r>
-          <w:rPr>
-            <w:noProof/>
-          </w:rPr>
-          <w:t>«Name»</w:t>
-        </w:r>
-      </w:fldSimple>
+      <w:r>
+        <w:fldChar w:fldCharType="begin"/>
+      </w:r>
+      <w:r>
+        <w:instrText xml:space="preserve"> MERGEFIELD Name </w:instrText>
+      </w:r>
+      <w:r>
+        <w:fldChar w:fldCharType="separate"/>
+      </w:r>
+      <w:r>
+        <w:rPr>
+          <w:noProof/>
+        </w:rPr>
+        <w:t>«Name»</w:t>
+      </w:r>
+      <w:r>
+        <w:rPr>
+          <w:noProof/>
+        </w:rPr>
+        <w:fldChar w:fldCharType="end"/>
+      </w:r>
     </w:p>
     <w:p/>
     <w:p>
-      <w:fldSimple w:instr=" MERGEFIELD Address ">
-        <w:r>
-          <w:rPr>
-            <w:noProof/>
-          </w:rPr>
-          <w:t>«Address»</w:t>
-        </w:r>
-      </w:fldSimple>
+      <w:r>
+        <w:fldChar w:fldCharType="begin"/>
+      </w:r>
+      <w:r>
+        <w:instrText xml:space="preserve"> MERGEFIELD Address </w:instrText>
+      </w:r>
+      <w:r>
+        <w:fldChar w:fldCharType="separate"/>
+      </w:r>
+      <w:r>
+        <w:rPr>
+          <w:noProof/>
+        </w:rPr>
+        <w:t>«Address»</w:t>
+      </w:r>
+      <w:r>
+        <w:rPr>
+          <w:noProof/>
+        </w:rPr>
+        <w:fldChar w:fldCharType="end"/>
+      </w:r>
     </w:p>
     <w:p/>
     <w:p>
-      <w:fldSimple w:instr=" MERGEFIELD EIN ">
-        <w:r>
-          <w:rPr>
-            <w:noProof/>
-          </w:rPr>
-          <w:t>«EIN»</w:t>
-        </w:r>
-      </w:fldSimple>
+      <w:r>
+        <w:fldChar w:fldCharType="begin"/>
+      </w:r>
+      <w:r>
+        <w:instrText xml:space="preserve"> MERGEFIELD EIN </w:instrText>
+      </w:r>
+      <w:r>
+        <w:fldChar w:fldCharType="separate"/>
+      </w:r>
+      <w:r>
+        <w:rPr>
+          <w:noProof/>
+        </w:rPr>
+        <w:t>«EIN»</w:t>
+      </w:r>
+      <w:r>
+        <w:rPr>
+          <w:noProof/>
+        </w:rPr>
+        <w:fldChar w:fldCharType="end"/>
+      </w:r>
     </w:p>
     <w:p/>
     <w:p>
-      <w:fldSimple w:instr=" MERGEFIELD Telephone ">
-        <w:r>
-          <w:rPr>
-            <w:noProof/>
-          </w:rPr>
-          <w:t>«Telephone»</w:t>
-        </w:r>
-      </w:fldSimple>
-      <w:bookmarkStart w:id="0" w:name="_GoBack"/>
-      <w:bookmarkEnd w:id="0"/>
+      <w:r>
+        <w:fldChar w:fldCharType="begin"/>
+      </w:r>
+      <w:r>
+        <w:instrText xml:space="preserve"> MERGEFIELD Telephone </w:instrText>
+      </w:r>
+      <w:r>
+        <w:fldChar w:fldCharType="separate"/>
+      </w:r>
+      <w:r>
+        <w:rPr>
+          <w:noProof/>
+        </w:rPr>
+        <w:t>«Telephone»</w:t>
+      </w:r>
+      <w:r>
+        <w:rPr>
+          <w:noProof/>
+        </w:rPr>
+        <w:fldChar w:fldCharType="end"/>
+      </w:r>
     </w:p>
     <w:p/>
     <w:p/>
@@ -1465,7 +1517,7 @@
 </file>
 
 <file path=customXml/itemProps1.xml><?xml version="1.0" encoding="utf-8"?>
-<ds:datastoreItem xmlns:ds="http://schemas.openxmlformats.org/officeDocument/2006/customXml" ds:itemID="{F396860E-A1F6-294F-9CE5-A8D80BE18701}">
+<ds:datastoreItem xmlns:ds="http://schemas.openxmlformats.org/officeDocument/2006/customXml" ds:itemID="{846CD104-7DE1-5243-8B3F-D068586164EE}">
   <ds:schemaRefs>
     <ds:schemaRef ds:uri="http://schemas.openxmlformats.org/officeDocument/2006/bibliography"/>
   </ds:schemaRefs>
